--- a/Entregables/Cristhian/PrimerPago/B) Formato Autorización Pago.docx
+++ b/Entregables/Cristhian/PrimerPago/B) Formato Autorización Pago.docx
@@ -300,8 +300,10 @@
                 <w:sz w:val="24"/>
                 <w:szCs w:val="24"/>
               </w:rPr>
-              <w:t>XXX</w:t>
-            </w:r>
+              <w:t>23616</w:t>
+            </w:r>
+            <w:bookmarkStart w:id="0" w:name="_GoBack"/>
+            <w:bookmarkEnd w:id="0"/>
           </w:p>
         </w:tc>
       </w:tr>
@@ -645,8 +647,6 @@
               </w:rPr>
               <w:t xml:space="preserve"> </w:t>
             </w:r>
-            <w:bookmarkStart w:id="0" w:name="_GoBack"/>
-            <w:bookmarkEnd w:id="0"/>
           </w:p>
           <w:p>
             <w:pPr>
@@ -2768,7 +2768,7 @@
 </file>
 
 <file path=customXml/itemProps1.xml><?xml version="1.0" encoding="utf-8"?>
-<ds:datastoreItem xmlns:ds="http://schemas.openxmlformats.org/officeDocument/2006/customXml" ds:itemID="{738D02D2-E270-4982-B51B-05DA9CEA7541}">
+<ds:datastoreItem xmlns:ds="http://schemas.openxmlformats.org/officeDocument/2006/customXml" ds:itemID="{A71329A0-03C8-437F-A9A7-4527A268DE70}">
   <ds:schemaRefs>
     <ds:schemaRef ds:uri="http://schemas.openxmlformats.org/officeDocument/2006/bibliography"/>
   </ds:schemaRefs>
